--- a/Presentation/Presentation References.docx
+++ b/Presentation/Presentation References.docx
@@ -168,6 +168,9 @@
           <w:ilvl w:val="0"/>
           <w:numId w:val="1"/>
         </w:numPr>
+        <w:rPr>
+          <w:rStyle w:val="selectable"/>
+        </w:rPr>
       </w:pPr>
       <w:r>
         <w:rPr>
@@ -180,9 +183,237 @@
           <w:rStyle w:val="selectable"/>
         </w:rPr>
         <w:t xml:space="preserve"> </w:t>
+      </w:r>
+    </w:p>
+    <w:p>
+      <w:pPr>
+        <w:pStyle w:val="ListParagraph"/>
+        <w:numPr>
+          <w:ilvl w:val="0"/>
+          <w:numId w:val="1"/>
+        </w:numPr>
+        <w:rPr>
+          <w:rStyle w:val="selectable"/>
+        </w:rPr>
+      </w:pPr>
+      <w:r>
+        <w:rPr>
+          <w:rStyle w:val="selectable"/>
+        </w:rPr>
+        <w:t xml:space="preserve">No </w:t>
+      </w:r>
+      <w:proofErr w:type="spellStart"/>
+      <w:r>
+        <w:rPr>
+          <w:rStyle w:val="selectable"/>
+        </w:rPr>
+        <w:t>wifi</w:t>
+      </w:r>
+      <w:proofErr w:type="spellEnd"/>
+      <w:r>
+        <w:rPr>
+          <w:rStyle w:val="selectable"/>
+        </w:rPr>
+        <w:t xml:space="preserve"> image </w:t>
+      </w:r>
+      <w:hyperlink r:id="rId7" w:history="1">
+        <w:r>
+          <w:rPr>
+            <w:rStyle w:val="Hyperlink"/>
+          </w:rPr>
+          <w:t>https://www.iconfinder.com/icons/352130/off_signal_wifi_icon#size=128</w:t>
+        </w:r>
+      </w:hyperlink>
+    </w:p>
+    <w:p>
+      <w:pPr>
+        <w:pStyle w:val="ListParagraph"/>
+        <w:numPr>
+          <w:ilvl w:val="0"/>
+          <w:numId w:val="1"/>
+        </w:numPr>
+        <w:rPr>
+          <w:rStyle w:val="selectable"/>
+        </w:rPr>
+      </w:pPr>
+      <w:proofErr w:type="spellStart"/>
+      <w:r>
+        <w:rPr>
+          <w:rStyle w:val="selectable"/>
+        </w:rPr>
+        <w:t>Colourblind</w:t>
+      </w:r>
+      <w:proofErr w:type="spellEnd"/>
+      <w:r>
+        <w:rPr>
+          <w:rStyle w:val="selectable"/>
+        </w:rPr>
+        <w:t xml:space="preserve"> logo – designed by Joel Mayner</w:t>
       </w:r>
       <w:bookmarkStart w:id="0" w:name="_GoBack"/>
       <w:bookmarkEnd w:id="0"/>
+    </w:p>
+    <w:p>
+      <w:pPr>
+        <w:pStyle w:val="ListParagraph"/>
+        <w:numPr>
+          <w:ilvl w:val="0"/>
+          <w:numId w:val="1"/>
+        </w:numPr>
+      </w:pPr>
+      <w:hyperlink r:id="rId8" w:history="1">
+        <w:r>
+          <w:rPr>
+            <w:rStyle w:val="Hyperlink"/>
+          </w:rPr>
+          <w:t>https://www.iconfinder.com/icons/1504694/3d_screen_touch_icon#size=128</w:t>
+        </w:r>
+      </w:hyperlink>
+    </w:p>
+    <w:p>
+      <w:pPr>
+        <w:pStyle w:val="ListParagraph"/>
+        <w:numPr>
+          <w:ilvl w:val="0"/>
+          <w:numId w:val="1"/>
+        </w:numPr>
+      </w:pPr>
+      <w:hyperlink r:id="rId9" w:history="1">
+        <w:r>
+          <w:rPr>
+            <w:rStyle w:val="Hyperlink"/>
+          </w:rPr>
+          <w:t>https://www.iconfinder.com/icons/373706/android_button_cell_phone_cellphone_communication_connection_device_display_droid_electronic_mobile_mobile_phone_phone_screen_smart_smartphone_technology_wireless_icon#size=128</w:t>
+        </w:r>
+      </w:hyperlink>
+    </w:p>
+    <w:p>
+      <w:pPr>
+        <w:pStyle w:val="ListParagraph"/>
+        <w:numPr>
+          <w:ilvl w:val="0"/>
+          <w:numId w:val="1"/>
+        </w:numPr>
+      </w:pPr>
+      <w:hyperlink r:id="rId10" w:history="1">
+        <w:r>
+          <w:rPr>
+            <w:rStyle w:val="Hyperlink"/>
+          </w:rPr>
+          <w:t>https://www.iconfinder.com/icons/1220337/android_device_mobile_smartphone_icon#size=128</w:t>
+        </w:r>
+      </w:hyperlink>
+    </w:p>
+    <w:p>
+      <w:pPr>
+        <w:pStyle w:val="ListParagraph"/>
+        <w:numPr>
+          <w:ilvl w:val="0"/>
+          <w:numId w:val="1"/>
+        </w:numPr>
+      </w:pPr>
+      <w:hyperlink r:id="rId11" w:history="1">
+        <w:r>
+          <w:rPr>
+            <w:rStyle w:val="Hyperlink"/>
+          </w:rPr>
+          <w:t>https://www.iconfinder.com/icons/905558/apple_device_iphone_mobile_phone_smartphone_icon#size=128</w:t>
+        </w:r>
+      </w:hyperlink>
+    </w:p>
+    <w:p>
+      <w:pPr>
+        <w:pStyle w:val="ListParagraph"/>
+        <w:numPr>
+          <w:ilvl w:val="0"/>
+          <w:numId w:val="1"/>
+        </w:numPr>
+      </w:pPr>
+      <w:hyperlink r:id="rId12" w:history="1">
+        <w:r>
+          <w:rPr>
+            <w:rStyle w:val="Hyperlink"/>
+          </w:rPr>
+          <w:t>https://www.iconfinder.com/icons/1902265/profile_selected_user_icon#size=128</w:t>
+        </w:r>
+      </w:hyperlink>
+    </w:p>
+    <w:p>
+      <w:pPr>
+        <w:pStyle w:val="ListParagraph"/>
+        <w:numPr>
+          <w:ilvl w:val="0"/>
+          <w:numId w:val="1"/>
+        </w:numPr>
+      </w:pPr>
+      <w:hyperlink r:id="rId13" w:history="1">
+        <w:r>
+          <w:rPr>
+            <w:rStyle w:val="Hyperlink"/>
+          </w:rPr>
+          <w:t>https://www.iconfinder.com/icons/317712/code_repository_github_repository_resource_icon#size=128</w:t>
+        </w:r>
+      </w:hyperlink>
+    </w:p>
+    <w:p>
+      <w:pPr>
+        <w:pStyle w:val="ListParagraph"/>
+        <w:numPr>
+          <w:ilvl w:val="0"/>
+          <w:numId w:val="1"/>
+        </w:numPr>
+      </w:pPr>
+      <w:hyperlink r:id="rId14" w:history="1">
+        <w:r>
+          <w:rPr>
+            <w:rStyle w:val="Hyperlink"/>
+          </w:rPr>
+          <w:t>https://www.iconfinder.com/icons/1784855/microsoft_office_online_professional_project_services_windows_icon#size=128</w:t>
+        </w:r>
+      </w:hyperlink>
+    </w:p>
+    <w:p>
+      <w:pPr>
+        <w:pStyle w:val="ListParagraph"/>
+        <w:numPr>
+          <w:ilvl w:val="0"/>
+          <w:numId w:val="1"/>
+        </w:numPr>
+      </w:pPr>
+      <w:hyperlink r:id="rId15" w:history="1">
+        <w:r>
+          <w:rPr>
+            <w:rStyle w:val="Hyperlink"/>
+          </w:rPr>
+          <w:t>https://www.iconfinder.com/icons/1775159/chat_communication_ineraction_social_whatsapp_icon#size=128</w:t>
+        </w:r>
+      </w:hyperlink>
+    </w:p>
+    <w:p>
+      <w:pPr>
+        <w:pStyle w:val="ListParagraph"/>
+        <w:numPr>
+          <w:ilvl w:val="0"/>
+          <w:numId w:val="1"/>
+        </w:numPr>
+      </w:pPr>
+      <w:hyperlink r:id="rId16" w:history="1">
+        <w:r>
+          <w:rPr>
+            <w:rStyle w:val="Hyperlink"/>
+          </w:rPr>
+          <w:t>https://www.iconfinder.com/icons/317713/drive_google_google_drive_icon#size=128</w:t>
+        </w:r>
+      </w:hyperlink>
+    </w:p>
+    <w:p>
+      <w:pPr>
+        <w:pStyle w:val="ListParagraph"/>
+        <w:numPr>
+          <w:ilvl w:val="0"/>
+          <w:numId w:val="1"/>
+        </w:numPr>
+      </w:pPr>
     </w:p>
     <w:p/>
     <w:sectPr>
